--- a/Word Documetns/ETL Assignment.docx
+++ b/Word Documetns/ETL Assignment.docx
@@ -27,19 +27,15 @@
       <w:r>
         <w:t>Andrew Johnson</w:t>
       </w:r>
-    </w:p>
-    <w:p>
-      <w:pPr>
-        <w:jc w:val="both"/>
-      </w:pPr>
+      <w:r>
+        <w:t xml:space="preserve">, </w:t>
+      </w:r>
       <w:r>
         <w:t>Laurie Grant</w:t>
       </w:r>
-    </w:p>
-    <w:p>
-      <w:pPr>
-        <w:jc w:val="both"/>
-      </w:pPr>
+      <w:r>
+        <w:t xml:space="preserve">, </w:t>
+      </w:r>
       <w:r>
         <w:t>Sean Evans</w:t>
       </w:r>
@@ -47,103 +43,6 @@
     <w:p/>
     <w:p>
       <w:r>
-        <w:t>The sources of data that you will extract from.</w:t>
-      </w:r>
-    </w:p>
-    <w:p/>
-    <w:p>
-      <w:r>
-        <w:t xml:space="preserve">* The type of transformation needed for this data (cleaning, joining, filtering, aggregating, </w:t>
-      </w:r>
-      <w:proofErr w:type="spellStart"/>
-      <w:r>
-        <w:t>etc</w:t>
-      </w:r>
-      <w:proofErr w:type="spellEnd"/>
-      <w:r>
-        <w:t>).</w:t>
-      </w:r>
-    </w:p>
-    <w:p/>
-    <w:p>
-      <w:r>
-        <w:t>* The type of final production database to load the data into (relational or non-relational).</w:t>
-      </w:r>
-    </w:p>
-    <w:p/>
-    <w:p>
-      <w:r>
-        <w:t>* The final tables or collections that will be used in the production database.</w:t>
-      </w:r>
-    </w:p>
-    <w:p/>
-    <w:p>
-      <w:r>
-        <w:t xml:space="preserve">You will be required to submit a final technical report with the above information and steps </w:t>
-      </w:r>
-    </w:p>
-    <w:p/>
-    <w:p>
-      <w:r>
-        <w:t>* **E**</w:t>
-      </w:r>
-      <w:proofErr w:type="spellStart"/>
-      <w:r>
-        <w:t>xtract</w:t>
-      </w:r>
-      <w:proofErr w:type="spellEnd"/>
-      <w:r>
-        <w:t xml:space="preserve">: your original data sources and how the data was formatted (CSV, JSON, </w:t>
-      </w:r>
-      <w:proofErr w:type="spellStart"/>
-      <w:r>
-        <w:t>pgAdmin</w:t>
-      </w:r>
-      <w:proofErr w:type="spellEnd"/>
-      <w:r>
-        <w:t xml:space="preserve"> 4, </w:t>
-      </w:r>
-      <w:proofErr w:type="spellStart"/>
-      <w:r>
-        <w:t>etc</w:t>
-      </w:r>
-      <w:proofErr w:type="spellEnd"/>
-      <w:r>
-        <w:t>).</w:t>
-      </w:r>
-    </w:p>
-    <w:p/>
-    <w:p>
-      <w:r>
-        <w:t>* **T**</w:t>
-      </w:r>
-      <w:proofErr w:type="spellStart"/>
-      <w:r>
-        <w:t>ransform</w:t>
-      </w:r>
-      <w:proofErr w:type="spellEnd"/>
-      <w:r>
-        <w:t>: what data cleaning or transformation was required.</w:t>
-      </w:r>
-    </w:p>
-    <w:p/>
-    <w:p>
-      <w:r>
-        <w:t>* **L**</w:t>
-      </w:r>
-      <w:proofErr w:type="spellStart"/>
-      <w:r>
-        <w:t>oad</w:t>
-      </w:r>
-      <w:proofErr w:type="spellEnd"/>
-      <w:r>
-        <w:t>: the final database, tables/collections, and why this was chosen.</w:t>
-      </w:r>
-    </w:p>
-    <w:p/>
-    <w:p/>
-    <w:p>
-      <w:r>
         <w:t xml:space="preserve">We as a group delved into three datasets to help examine </w:t>
       </w:r>
       <w:r>
@@ -159,7 +58,13 @@
         <w:t>s</w:t>
       </w:r>
       <w:r>
-        <w:t xml:space="preserve"> of goods throughout the world. This report highlights the importance of trade and how much people rely on cooperation for their d</w:t>
+        <w:t xml:space="preserve"> of goods throughout the world. This report highlights the importance of trade and how much </w:t>
+      </w:r>
+      <w:r>
+        <w:t>people</w:t>
+      </w:r>
+      <w:r>
+        <w:t xml:space="preserve"> rely on cooperation for their d</w:t>
       </w:r>
       <w:r>
         <w:t>ail</w:t>
@@ -194,40 +99,139 @@
       <w:r>
         <w:t xml:space="preserve"> </w:t>
       </w:r>
+      <w:r>
+        <w:t>This data was pulled from the United States Department of Agriculture as an Excel document</w:t>
+      </w:r>
+      <w:r>
+        <w:t xml:space="preserve">. </w:t>
+      </w:r>
+      <w:r>
+        <w:t>Country consumption data was pulled from Kaggle.</w:t>
+      </w:r>
     </w:p>
     <w:p/>
     <w:p>
       <w:r>
-        <w:t xml:space="preserve">2 – </w:t>
-      </w:r>
-      <w:r>
-        <w:t>Our next dataset was consisted of national ISO country codes. This information provided an opportunity to join our separate datasets on a mutual variable – the list of country calling codes.</w:t>
-      </w:r>
-      <w:r>
-        <w:t xml:space="preserve"> Extracted through web scrapping, we were able to secure the data with Python </w:t>
-      </w:r>
+        <w:t xml:space="preserve">2 </w:t>
+      </w:r>
+      <w:r>
+        <w:t>-</w:t>
+      </w:r>
+      <w:r>
+        <w:t xml:space="preserve"> </w:t>
+      </w:r>
+      <w:r>
+        <w:t>Our next dataset consisted of national ISO country codes</w:t>
+      </w:r>
+      <w:r>
+        <w:t xml:space="preserve">. </w:t>
+      </w:r>
+      <w:r>
+        <w:t>This information</w:t>
+      </w:r>
+      <w:r>
+        <w:t>,</w:t>
+      </w:r>
+      <w:r>
+        <w:t xml:space="preserve"> </w:t>
+      </w:r>
+      <w:r>
+        <w:t xml:space="preserve">obtained on the website </w:t>
+      </w:r>
+      <w:hyperlink r:id="rId5" w:history="1">
+        <w:r>
+          <w:rPr>
+            <w:rStyle w:val="Hyperlink"/>
+          </w:rPr>
+          <w:t>https://www.nationsonline.org/oneworld/country_code_list.htm</w:t>
+        </w:r>
+      </w:hyperlink>
+      <w:r>
+        <w:t xml:space="preserve">, </w:t>
+      </w:r>
+      <w:r>
+        <w:t>provided an opportunity to join our separate datasets on a mutual variable</w:t>
+      </w:r>
+      <w:r>
+        <w:t xml:space="preserve">. </w:t>
+      </w:r>
+      <w:r>
+        <w:t>T</w:t>
+      </w:r>
+      <w:r>
+        <w:t xml:space="preserve">his information </w:t>
+      </w:r>
+      <w:r>
+        <w:t xml:space="preserve">was extracted in </w:t>
+      </w:r>
+      <w:r>
+        <w:rPr>
+          <w:i/>
+          <w:iCs/>
+        </w:rPr>
+        <w:t>three</w:t>
+      </w:r>
+      <w:r>
+        <w:t xml:space="preserve"> distinct ways</w:t>
+      </w:r>
+      <w:r>
+        <w:t>. T</w:t>
+      </w:r>
+      <w:r>
+        <w:t xml:space="preserve">he first and easiest method </w:t>
+      </w:r>
+      <w:r>
+        <w:t>involved</w:t>
+      </w:r>
+      <w:r>
+        <w:t xml:space="preserve"> copying directly from the website and pasting the information into an excel sheet – which was </w:t>
+      </w:r>
+      <w:r>
+        <w:t>later</w:t>
+      </w:r>
+      <w:r>
+        <w:t xml:space="preserve"> saved </w:t>
+      </w:r>
+      <w:r>
+        <w:t>o</w:t>
+      </w:r>
+      <w:r>
+        <w:t xml:space="preserve">nto a CSV file. The second method was utilizing Pandas and </w:t>
+      </w:r>
+      <w:r>
+        <w:t>creating a Data Frame of</w:t>
+      </w:r>
+      <w:r>
+        <w:t xml:space="preserve"> the information. The final method of extract</w:t>
+      </w:r>
+      <w:r>
+        <w:t>ion utiliz</w:t>
+      </w:r>
+      <w:r>
+        <w:t>ing</w:t>
+      </w:r>
+      <w:r>
+        <w:t xml:space="preserve"> web scrapping. </w:t>
+      </w:r>
+      <w:bookmarkStart w:id="0" w:name="_GoBack"/>
+      <w:bookmarkEnd w:id="0"/>
     </w:p>
     <w:p/>
     <w:p>
       <w:r>
-        <w:t xml:space="preserve">3 </w:t>
-      </w:r>
-      <w:proofErr w:type="gramStart"/>
-      <w:r>
-        <w:t xml:space="preserve">-  </w:t>
-      </w:r>
-      <w:r>
-        <w:t>The</w:t>
-      </w:r>
-      <w:proofErr w:type="gramEnd"/>
-      <w:r>
-        <w:t xml:space="preserve"> final dataset was pulled</w:t>
+        <w:t xml:space="preserve">3 - </w:t>
+      </w:r>
+      <w:r>
+        <w:t>The final dataset was pulled</w:t>
       </w:r>
       <w:r>
         <w:t xml:space="preserve"> as </w:t>
       </w:r>
       <w:r>
         <w:t xml:space="preserve">a </w:t>
+      </w:r>
+      <w:r>
+        <w:t xml:space="preserve">clean </w:t>
       </w:r>
       <w:r>
         <w:t>CSV file</w:t>
@@ -306,31 +310,64 @@
     </w:p>
     <w:p>
       <w:r>
-        <w:t>The group utilized three separate methods of Transforming the data.</w:t>
+        <w:t xml:space="preserve">- </w:t>
+      </w:r>
+      <w:r>
+        <w:t>Our first dataset</w:t>
+      </w:r>
+      <w:r>
+        <w:t xml:space="preserve">, </w:t>
+      </w:r>
+      <w:r>
+        <w:t>comprise</w:t>
+      </w:r>
+      <w:r>
+        <w:t xml:space="preserve">d </w:t>
+      </w:r>
+      <w:r>
+        <w:t>of the cumulative imports/exports</w:t>
+      </w:r>
+      <w:r>
+        <w:t>,</w:t>
+      </w:r>
+      <w:r>
+        <w:t xml:space="preserve"> was </w:t>
+      </w:r>
+      <w:r>
+        <w:t xml:space="preserve">initially </w:t>
+      </w:r>
+      <w:r>
+        <w:t xml:space="preserve">cleaned on Excel. We </w:t>
+      </w:r>
+      <w:r>
+        <w:t>sectioned the</w:t>
       </w:r>
       <w:r>
         <w:t xml:space="preserve"> </w:t>
       </w:r>
-    </w:p>
-    <w:p>
-      <w:r>
-        <w:lastRenderedPageBreak/>
-        <w:t xml:space="preserve">- </w:t>
-      </w:r>
-      <w:r>
-        <w:t>Our first dataset comprise</w:t>
-      </w:r>
-      <w:r>
-        <w:t xml:space="preserve">d </w:t>
-      </w:r>
-      <w:r>
-        <w:t>of the cumulative imports/exports was cleaned to</w:t>
-      </w:r>
-      <w:r>
-        <w:t xml:space="preserve"> successfully upload the data. We sectioned the information from the original table from Excel into separate sheets, which were then uploaded as individual CSV files onto MySQL using the Table Import Wizard. </w:t>
-      </w:r>
-      <w:r>
-        <w:t xml:space="preserve">Some of the data would not import onto </w:t>
+      <w:r>
+        <w:t>information from the original table</w:t>
+      </w:r>
+      <w:r>
+        <w:t xml:space="preserve"> </w:t>
+      </w:r>
+      <w:r>
+        <w:t>o</w:t>
+      </w:r>
+      <w:r>
+        <w:t>nto separate Excel Sheets</w:t>
+      </w:r>
+      <w:r>
+        <w:t xml:space="preserve">. </w:t>
+      </w:r>
+      <w:r>
+        <w:t>Some of th</w:t>
+      </w:r>
+      <w:r>
+        <w:t>is</w:t>
+      </w:r>
+      <w:r>
+        <w:t xml:space="preserve"> data would not import onto </w:t>
       </w:r>
       <w:proofErr w:type="spellStart"/>
       <w:r>
@@ -341,24 +378,104 @@
       </w:r>
       <w:proofErr w:type="spellEnd"/>
       <w:r>
-        <w:t xml:space="preserve">. While uploading the original </w:t>
-      </w:r>
-      <w:bookmarkStart w:id="0" w:name="_GoBack"/>
-      <w:bookmarkEnd w:id="0"/>
-      <w:r>
-        <w:t>201 300</w:t>
+        <w:t xml:space="preserve"> and required returning to Excel to remove the blank cells. </w:t>
       </w:r>
     </w:p>
     <w:p/>
     <w:p>
       <w:r>
+        <w:t xml:space="preserve">- As stated above, there were three separate ways of data cleaning the ISO data set. The initial </w:t>
+      </w:r>
+      <w:r>
+        <w:t xml:space="preserve">extraction onto an excel file required no clean up. </w:t>
+      </w:r>
+      <w:r>
+        <w:t>The second method of extraction</w:t>
+      </w:r>
+      <w:r>
+        <w:t xml:space="preserve"> required the Pandas Data Frame</w:t>
+      </w:r>
+      <w:r>
+        <w:t xml:space="preserve"> and manipulating </w:t>
+      </w:r>
+    </w:p>
+    <w:p>
+      <w:r>
+        <w:t xml:space="preserve">The third cleaning method of </w:t>
+      </w:r>
+      <w:proofErr w:type="spellStart"/>
+      <w:r>
+        <w:t>Webscrapping</w:t>
+      </w:r>
+      <w:proofErr w:type="spellEnd"/>
+      <w:r>
+        <w:t xml:space="preserve"> </w:t>
+      </w:r>
+    </w:p>
+    <w:p/>
+    <w:p>
+      <w:r>
         <w:t>-</w:t>
       </w:r>
       <w:r>
-        <w:t xml:space="preserve">The third dataset was initially uploaded into SQL as a table. </w:t>
-      </w:r>
-      <w:r>
-        <w:t xml:space="preserve">Unfortunately, the final table only contained just 4,000 fields of data – a drastic loss compared to the original 21,000. To solve this issue, we uploaded the </w:t>
+        <w:t xml:space="preserve">The third dataset </w:t>
+      </w:r>
+      <w:r>
+        <w:t xml:space="preserve">containing the data from Kaggle </w:t>
+      </w:r>
+      <w:r>
+        <w:t xml:space="preserve">was initially uploaded </w:t>
+      </w:r>
+      <w:r>
+        <w:t xml:space="preserve">directly </w:t>
+      </w:r>
+      <w:r>
+        <w:t xml:space="preserve">into SQL as a </w:t>
+      </w:r>
+      <w:r>
+        <w:t>CSV file</w:t>
+      </w:r>
+      <w:r>
+        <w:t xml:space="preserve">. </w:t>
+      </w:r>
+      <w:r>
+        <w:t>Unfortunately, the final table only contained just 4,000 fields of data – a drastic loss compared to the original 21,000</w:t>
+      </w:r>
+      <w:r>
+        <w:t xml:space="preserve"> rows</w:t>
+      </w:r>
+      <w:r>
+        <w:t>. To solve this issue, we u</w:t>
+      </w:r>
+      <w:r>
+        <w:t xml:space="preserve">tilized Pandas </w:t>
+      </w:r>
+      <w:r>
+        <w:t>to</w:t>
+      </w:r>
+      <w:r>
+        <w:t xml:space="preserve"> </w:t>
+      </w:r>
+      <w:r>
+        <w:t>create a dat</w:t>
+      </w:r>
+      <w:r>
+        <w:t>a frame</w:t>
+      </w:r>
+      <w:r>
+        <w:t xml:space="preserve"> which </w:t>
+      </w:r>
+      <w:r>
+        <w:t>then manipulated the ISO</w:t>
+      </w:r>
+      <w:r>
+        <w:t xml:space="preserve"> to make it more </w:t>
+      </w:r>
+      <w:r>
+        <w:t>upload</w:t>
+      </w:r>
+      <w:r>
+        <w:t xml:space="preserve"> friendly. </w:t>
       </w:r>
     </w:p>
     <w:p/>
@@ -377,16 +494,53 @@
     </w:p>
     <w:p>
       <w:r>
-        <w:t xml:space="preserve">The final </w:t>
-      </w:r>
-      <w:r>
-        <w:t>load of the databas</w:t>
-      </w:r>
-      <w:r>
-        <w:t>e</w:t>
-      </w:r>
-      <w:r>
-        <w:t xml:space="preserve"> was into a SQL file. Each transformed dataset was </w:t>
+        <w:lastRenderedPageBreak/>
+        <w:t xml:space="preserve">Following the cleaning, each data set was properly uploaded onto </w:t>
+      </w:r>
+      <w:r>
+        <w:t xml:space="preserve">a </w:t>
+      </w:r>
+      <w:r>
+        <w:t>SQL</w:t>
+      </w:r>
+      <w:r>
+        <w:t xml:space="preserve"> Database labeled ETL</w:t>
+      </w:r>
+      <w:r>
+        <w:t xml:space="preserve">. </w:t>
+      </w:r>
+      <w:r>
+        <w:t xml:space="preserve">We were able to join the </w:t>
+      </w:r>
+      <w:r>
+        <w:t xml:space="preserve">three separate </w:t>
+      </w:r>
+      <w:r>
+        <w:t>datasets</w:t>
+      </w:r>
+      <w:r>
+        <w:t xml:space="preserve"> </w:t>
+      </w:r>
+      <w:r>
+        <w:t>utilizing</w:t>
+      </w:r>
+      <w:r>
+        <w:t xml:space="preserve"> the similar variable ISO Codes</w:t>
+      </w:r>
+      <w:r>
+        <w:t xml:space="preserve">. </w:t>
+      </w:r>
+      <w:r>
+        <w:t>The purpose of creating this SQL</w:t>
+      </w:r>
+      <w:r>
+        <w:t xml:space="preserve"> -</w:t>
+      </w:r>
+      <w:r>
+        <w:t xml:space="preserve"> ETL Database</w:t>
+      </w:r>
+      <w:r>
+        <w:t>.</w:t>
       </w:r>
     </w:p>
     <w:sectPr>
@@ -397,6 +551,241 @@
     </w:sectPr>
   </w:body>
 </w:document>
+</file>
+
+<file path=word/numbering.xml><?xml version="1.0" encoding="utf-8"?>
+<w:numbering xmlns:wpc="http://schemas.microsoft.com/office/word/2010/wordprocessingCanvas" xmlns:cx="http://schemas.microsoft.com/office/drawing/2014/chartex" xmlns:cx1="http://schemas.microsoft.com/office/drawing/2015/9/8/chartex" xmlns:cx2="http://schemas.microsoft.com/office/drawing/2015/10/21/chartex" xmlns:cx3="http://schemas.microsoft.com/office/drawing/2016/5/9/chartex" xmlns:cx4="http://schemas.microsoft.com/office/drawing/2016/5/10/chartex" xmlns:cx5="http://schemas.microsoft.com/office/drawing/2016/5/11/chartex" xmlns:cx6="http://schemas.microsoft.com/office/drawing/2016/5/12/chartex" xmlns:cx7="http://schemas.microsoft.com/office/drawing/2016/5/13/chartex" xmlns:cx8="http://schemas.microsoft.com/office/drawing/2016/5/14/chartex" xmlns:mc="http://schemas.openxmlformats.org/markup-compatibility/2006" xmlns:aink="http://schemas.microsoft.com/office/drawing/2016/ink" xmlns:am3d="http://schemas.microsoft.com/office/drawing/2017/model3d" xmlns:o="urn:schemas-microsoft-com:office:office" xmlns:r="http://schemas.openxmlformats.org/officeDocument/2006/relationships" xmlns:m="http://schemas.openxmlformats.org/officeDocument/2006/math" xmlns:v="urn:schemas-microsoft-com:vml" xmlns:wp14="http://schemas.microsoft.com/office/word/2010/wordprocessingDrawing" xmlns:wp="http://schemas.openxmlformats.org/drawingml/2006/wordprocessingDrawing" xmlns:w10="urn:schemas-microsoft-com:office:word" xmlns:w="http://schemas.openxmlformats.org/wordprocessingml/2006/main" xmlns:w14="http://schemas.microsoft.com/office/word/2010/wordml" xmlns:w15="http://schemas.microsoft.com/office/word/2012/wordml" xmlns:w16cid="http://schemas.microsoft.com/office/word/2016/wordml/cid" xmlns:w16se="http://schemas.microsoft.com/office/word/2015/wordml/symex" xmlns:wpg="http://schemas.microsoft.com/office/word/2010/wordprocessingGroup" xmlns:wpi="http://schemas.microsoft.com/office/word/2010/wordprocessingInk" xmlns:wne="http://schemas.microsoft.com/office/word/2006/wordml" xmlns:wps="http://schemas.microsoft.com/office/word/2010/wordprocessingShape" mc:Ignorable="w14 w15 w16se w16cid wp14">
+  <w:abstractNum w:abstractNumId="0" w15:restartNumberingAfterBreak="0">
+    <w:nsid w:val="139B63CD"/>
+    <w:multiLevelType w:val="hybridMultilevel"/>
+    <w:tmpl w:val="05DABF64"/>
+    <w:lvl w:ilvl="0" w:tplc="658C0E9E">
+      <w:numFmt w:val="bullet"/>
+      <w:lvlText w:val="-"/>
+      <w:lvlJc w:val="left"/>
+      <w:pPr>
+        <w:ind w:left="720" w:hanging="360"/>
+      </w:pPr>
+      <w:rPr>
+        <w:rFonts w:ascii="Calibri" w:eastAsiaTheme="minorHAnsi" w:hAnsi="Calibri" w:cs="Calibri" w:hint="default"/>
+      </w:rPr>
+    </w:lvl>
+    <w:lvl w:ilvl="1" w:tplc="04090003" w:tentative="1">
+      <w:start w:val="1"/>
+      <w:numFmt w:val="bullet"/>
+      <w:lvlText w:val="o"/>
+      <w:lvlJc w:val="left"/>
+      <w:pPr>
+        <w:ind w:left="1440" w:hanging="360"/>
+      </w:pPr>
+      <w:rPr>
+        <w:rFonts w:ascii="Courier New" w:hAnsi="Courier New" w:hint="default"/>
+      </w:rPr>
+    </w:lvl>
+    <w:lvl w:ilvl="2" w:tplc="04090005" w:tentative="1">
+      <w:start w:val="1"/>
+      <w:numFmt w:val="bullet"/>
+      <w:lvlText w:val=""/>
+      <w:lvlJc w:val="left"/>
+      <w:pPr>
+        <w:ind w:left="2160" w:hanging="360"/>
+      </w:pPr>
+      <w:rPr>
+        <w:rFonts w:ascii="Wingdings" w:hAnsi="Wingdings" w:hint="default"/>
+      </w:rPr>
+    </w:lvl>
+    <w:lvl w:ilvl="3" w:tplc="04090001" w:tentative="1">
+      <w:start w:val="1"/>
+      <w:numFmt w:val="bullet"/>
+      <w:lvlText w:val=""/>
+      <w:lvlJc w:val="left"/>
+      <w:pPr>
+        <w:ind w:left="2880" w:hanging="360"/>
+      </w:pPr>
+      <w:rPr>
+        <w:rFonts w:ascii="Symbol" w:hAnsi="Symbol" w:hint="default"/>
+      </w:rPr>
+    </w:lvl>
+    <w:lvl w:ilvl="4" w:tplc="04090003" w:tentative="1">
+      <w:start w:val="1"/>
+      <w:numFmt w:val="bullet"/>
+      <w:lvlText w:val="o"/>
+      <w:lvlJc w:val="left"/>
+      <w:pPr>
+        <w:ind w:left="3600" w:hanging="360"/>
+      </w:pPr>
+      <w:rPr>
+        <w:rFonts w:ascii="Courier New" w:hAnsi="Courier New" w:hint="default"/>
+      </w:rPr>
+    </w:lvl>
+    <w:lvl w:ilvl="5" w:tplc="04090005" w:tentative="1">
+      <w:start w:val="1"/>
+      <w:numFmt w:val="bullet"/>
+      <w:lvlText w:val=""/>
+      <w:lvlJc w:val="left"/>
+      <w:pPr>
+        <w:ind w:left="4320" w:hanging="360"/>
+      </w:pPr>
+      <w:rPr>
+        <w:rFonts w:ascii="Wingdings" w:hAnsi="Wingdings" w:hint="default"/>
+      </w:rPr>
+    </w:lvl>
+    <w:lvl w:ilvl="6" w:tplc="04090001" w:tentative="1">
+      <w:start w:val="1"/>
+      <w:numFmt w:val="bullet"/>
+      <w:lvlText w:val=""/>
+      <w:lvlJc w:val="left"/>
+      <w:pPr>
+        <w:ind w:left="5040" w:hanging="360"/>
+      </w:pPr>
+      <w:rPr>
+        <w:rFonts w:ascii="Symbol" w:hAnsi="Symbol" w:hint="default"/>
+      </w:rPr>
+    </w:lvl>
+    <w:lvl w:ilvl="7" w:tplc="04090003" w:tentative="1">
+      <w:start w:val="1"/>
+      <w:numFmt w:val="bullet"/>
+      <w:lvlText w:val="o"/>
+      <w:lvlJc w:val="left"/>
+      <w:pPr>
+        <w:ind w:left="5760" w:hanging="360"/>
+      </w:pPr>
+      <w:rPr>
+        <w:rFonts w:ascii="Courier New" w:hAnsi="Courier New" w:hint="default"/>
+      </w:rPr>
+    </w:lvl>
+    <w:lvl w:ilvl="8" w:tplc="04090005" w:tentative="1">
+      <w:start w:val="1"/>
+      <w:numFmt w:val="bullet"/>
+      <w:lvlText w:val=""/>
+      <w:lvlJc w:val="left"/>
+      <w:pPr>
+        <w:ind w:left="6480" w:hanging="360"/>
+      </w:pPr>
+      <w:rPr>
+        <w:rFonts w:ascii="Wingdings" w:hAnsi="Wingdings" w:hint="default"/>
+      </w:rPr>
+    </w:lvl>
+  </w:abstractNum>
+  <w:abstractNum w:abstractNumId="1" w15:restartNumberingAfterBreak="0">
+    <w:nsid w:val="7D6E3D21"/>
+    <w:multiLevelType w:val="hybridMultilevel"/>
+    <w:tmpl w:val="05FA7FCC"/>
+    <w:lvl w:ilvl="0" w:tplc="F41693AE">
+      <w:numFmt w:val="bullet"/>
+      <w:lvlText w:val="-"/>
+      <w:lvlJc w:val="left"/>
+      <w:pPr>
+        <w:ind w:left="720" w:hanging="360"/>
+      </w:pPr>
+      <w:rPr>
+        <w:rFonts w:ascii="Calibri" w:eastAsiaTheme="minorHAnsi" w:hAnsi="Calibri" w:cs="Calibri" w:hint="default"/>
+      </w:rPr>
+    </w:lvl>
+    <w:lvl w:ilvl="1" w:tplc="04090003" w:tentative="1">
+      <w:start w:val="1"/>
+      <w:numFmt w:val="bullet"/>
+      <w:lvlText w:val="o"/>
+      <w:lvlJc w:val="left"/>
+      <w:pPr>
+        <w:ind w:left="1440" w:hanging="360"/>
+      </w:pPr>
+      <w:rPr>
+        <w:rFonts w:ascii="Courier New" w:hAnsi="Courier New" w:hint="default"/>
+      </w:rPr>
+    </w:lvl>
+    <w:lvl w:ilvl="2" w:tplc="04090005" w:tentative="1">
+      <w:start w:val="1"/>
+      <w:numFmt w:val="bullet"/>
+      <w:lvlText w:val=""/>
+      <w:lvlJc w:val="left"/>
+      <w:pPr>
+        <w:ind w:left="2160" w:hanging="360"/>
+      </w:pPr>
+      <w:rPr>
+        <w:rFonts w:ascii="Wingdings" w:hAnsi="Wingdings" w:hint="default"/>
+      </w:rPr>
+    </w:lvl>
+    <w:lvl w:ilvl="3" w:tplc="04090001" w:tentative="1">
+      <w:start w:val="1"/>
+      <w:numFmt w:val="bullet"/>
+      <w:lvlText w:val=""/>
+      <w:lvlJc w:val="left"/>
+      <w:pPr>
+        <w:ind w:left="2880" w:hanging="360"/>
+      </w:pPr>
+      <w:rPr>
+        <w:rFonts w:ascii="Symbol" w:hAnsi="Symbol" w:hint="default"/>
+      </w:rPr>
+    </w:lvl>
+    <w:lvl w:ilvl="4" w:tplc="04090003" w:tentative="1">
+      <w:start w:val="1"/>
+      <w:numFmt w:val="bullet"/>
+      <w:lvlText w:val="o"/>
+      <w:lvlJc w:val="left"/>
+      <w:pPr>
+        <w:ind w:left="3600" w:hanging="360"/>
+      </w:pPr>
+      <w:rPr>
+        <w:rFonts w:ascii="Courier New" w:hAnsi="Courier New" w:hint="default"/>
+      </w:rPr>
+    </w:lvl>
+    <w:lvl w:ilvl="5" w:tplc="04090005" w:tentative="1">
+      <w:start w:val="1"/>
+      <w:numFmt w:val="bullet"/>
+      <w:lvlText w:val=""/>
+      <w:lvlJc w:val="left"/>
+      <w:pPr>
+        <w:ind w:left="4320" w:hanging="360"/>
+      </w:pPr>
+      <w:rPr>
+        <w:rFonts w:ascii="Wingdings" w:hAnsi="Wingdings" w:hint="default"/>
+      </w:rPr>
+    </w:lvl>
+    <w:lvl w:ilvl="6" w:tplc="04090001" w:tentative="1">
+      <w:start w:val="1"/>
+      <w:numFmt w:val="bullet"/>
+      <w:lvlText w:val=""/>
+      <w:lvlJc w:val="left"/>
+      <w:pPr>
+        <w:ind w:left="5040" w:hanging="360"/>
+      </w:pPr>
+      <w:rPr>
+        <w:rFonts w:ascii="Symbol" w:hAnsi="Symbol" w:hint="default"/>
+      </w:rPr>
+    </w:lvl>
+    <w:lvl w:ilvl="7" w:tplc="04090003" w:tentative="1">
+      <w:start w:val="1"/>
+      <w:numFmt w:val="bullet"/>
+      <w:lvlText w:val="o"/>
+      <w:lvlJc w:val="left"/>
+      <w:pPr>
+        <w:ind w:left="5760" w:hanging="360"/>
+      </w:pPr>
+      <w:rPr>
+        <w:rFonts w:ascii="Courier New" w:hAnsi="Courier New" w:hint="default"/>
+      </w:rPr>
+    </w:lvl>
+    <w:lvl w:ilvl="8" w:tplc="04090005" w:tentative="1">
+      <w:start w:val="1"/>
+      <w:numFmt w:val="bullet"/>
+      <w:lvlText w:val=""/>
+      <w:lvlJc w:val="left"/>
+      <w:pPr>
+        <w:ind w:left="6480" w:hanging="360"/>
+      </w:pPr>
+      <w:rPr>
+        <w:rFonts w:ascii="Wingdings" w:hAnsi="Wingdings" w:hint="default"/>
+      </w:rPr>
+    </w:lvl>
+  </w:abstractNum>
+  <w:num w:numId="1">
+    <w:abstractNumId w:val="0"/>
+  </w:num>
+  <w:num w:numId="2">
+    <w:abstractNumId w:val="1"/>
+  </w:num>
+</w:numbering>
 </file>
 
 <file path=word/styles.xml><?xml version="1.0" encoding="utf-8"?>
@@ -518,6 +907,7 @@
     <w:lsdException w:name="HTML Sample" w:semiHidden="1" w:unhideWhenUsed="1"/>
     <w:lsdException w:name="HTML Typewriter" w:semiHidden="1" w:unhideWhenUsed="1"/>
     <w:lsdException w:name="HTML Variable" w:semiHidden="1" w:unhideWhenUsed="1"/>
+    <w:lsdException w:name="Normal Table" w:semiHidden="1" w:unhideWhenUsed="1"/>
     <w:lsdException w:name="annotation subject" w:semiHidden="1" w:unhideWhenUsed="1"/>
     <w:lsdException w:name="No List" w:semiHidden="1" w:unhideWhenUsed="1"/>
     <w:lsdException w:name="Outline List 1" w:semiHidden="1" w:unhideWhenUsed="1"/>
@@ -564,8 +954,10 @@
     <w:lsdException w:name="Table Subtle 2" w:semiHidden="1" w:unhideWhenUsed="1"/>
     <w:lsdException w:name="Table Web 1" w:semiHidden="1" w:unhideWhenUsed="1"/>
     <w:lsdException w:name="Table Web 2" w:semiHidden="1" w:unhideWhenUsed="1"/>
+    <w:lsdException w:name="Table Web 3" w:semiHidden="1" w:unhideWhenUsed="1"/>
     <w:lsdException w:name="Balloon Text" w:semiHidden="1" w:unhideWhenUsed="1"/>
     <w:lsdException w:name="Table Grid" w:uiPriority="39"/>
+    <w:lsdException w:name="Table Theme" w:semiHidden="1" w:unhideWhenUsed="1"/>
     <w:lsdException w:name="Placeholder Text" w:semiHidden="1"/>
     <w:lsdException w:name="No Spacing" w:uiPriority="1" w:qFormat="1"/>
     <w:lsdException w:name="Light Shading" w:uiPriority="60"/>
@@ -828,6 +1220,29 @@
       <w:ind w:left="720"/>
       <w:contextualSpacing/>
     </w:pPr>
+  </w:style>
+  <w:style w:type="character" w:styleId="Hyperlink">
+    <w:name w:val="Hyperlink"/>
+    <w:basedOn w:val="DefaultParagraphFont"/>
+    <w:uiPriority w:val="99"/>
+    <w:unhideWhenUsed/>
+    <w:rsid w:val="00B35B35"/>
+    <w:rPr>
+      <w:color w:val="0563C1" w:themeColor="hyperlink"/>
+      <w:u w:val="single"/>
+    </w:rPr>
+  </w:style>
+  <w:style w:type="character" w:styleId="UnresolvedMention">
+    <w:name w:val="Unresolved Mention"/>
+    <w:basedOn w:val="DefaultParagraphFont"/>
+    <w:uiPriority w:val="99"/>
+    <w:semiHidden/>
+    <w:unhideWhenUsed/>
+    <w:rsid w:val="00B35B35"/>
+    <w:rPr>
+      <w:color w:val="605E5C"/>
+      <w:shd w:val="clear" w:color="auto" w:fill="E1DFDD"/>
+    </w:rPr>
   </w:style>
 </w:styles>
 </file>
